--- a/Dokumentacija/Faza_2_SSU/SSU/SSU_SportskoKlađenje.docx
+++ b/Dokumentacija/Faza_2_SSU/SSU/SSU_SportskoKlađenje.docx
@@ -837,7 +837,6 @@
               <w:color w:val="auto"/>
             </w:rPr>
           </w:pPr>
-          <w:proofErr w:type="spellStart"/>
           <w:r>
             <w:rPr>
               <w:rFonts w:ascii="Times New Roman" w:hAnsi="Times New Roman" w:cs="Times New Roman"/>
@@ -859,7 +858,6 @@
             </w:rPr>
             <w:t>aj</w:t>
           </w:r>
-          <w:proofErr w:type="spellEnd"/>
         </w:p>
         <w:p>
           <w:pPr>
@@ -2807,7 +2805,10 @@
         <w:jc w:val="both"/>
       </w:pPr>
       <w:r>
-        <w:t>Dokument će koristiti svi članovi projektnog tima u razvoju projekta i testiranju a može se koristiti i pri pisanju uputstva za</w:t>
+        <w:t xml:space="preserve">Dokument će koristiti svi članovi projektnog tima u razvoju projekta i testiranju a može se koristiti i pri pisanju uputstva </w:t>
+      </w:r>
+      <w:r>
+        <w:t xml:space="preserve">za </w:t>
       </w:r>
       <w:r>
         <w:rPr>
@@ -3779,69 +3780,12 @@
           <w:szCs w:val="12"/>
         </w:rPr>
       </w:pPr>
-      <w:proofErr w:type="spellStart"/>
       <w:r>
         <w:rPr>
           <w:szCs w:val="12"/>
           <w:lang w:val="en-US"/>
         </w:rPr>
-        <w:t>Sistem</w:t>
-      </w:r>
-      <w:proofErr w:type="spellEnd"/>
-      <w:r>
-        <w:rPr>
-          <w:szCs w:val="12"/>
-          <w:lang w:val="en-US"/>
-        </w:rPr>
-        <w:t xml:space="preserve"> </w:t>
-      </w:r>
-      <w:proofErr w:type="spellStart"/>
-      <w:r>
-        <w:rPr>
-          <w:szCs w:val="12"/>
-          <w:lang w:val="en-US"/>
-        </w:rPr>
-        <w:t>provera</w:t>
-      </w:r>
-      <w:proofErr w:type="spellEnd"/>
-      <w:r>
-        <w:rPr>
-          <w:szCs w:val="12"/>
-          <w:lang w:val="en-US"/>
-        </w:rPr>
-        <w:t xml:space="preserve"> </w:t>
-      </w:r>
-      <w:proofErr w:type="spellStart"/>
-      <w:r>
-        <w:rPr>
-          <w:szCs w:val="12"/>
-          <w:lang w:val="en-US"/>
-        </w:rPr>
-        <w:t>validnost</w:t>
-      </w:r>
-      <w:proofErr w:type="spellEnd"/>
-      <w:r>
-        <w:rPr>
-          <w:szCs w:val="12"/>
-          <w:lang w:val="en-US"/>
-        </w:rPr>
-        <w:t xml:space="preserve"> </w:t>
-      </w:r>
-      <w:proofErr w:type="spellStart"/>
-      <w:r>
-        <w:rPr>
-          <w:szCs w:val="12"/>
-          <w:lang w:val="en-US"/>
-        </w:rPr>
-        <w:t>podataka</w:t>
-      </w:r>
-      <w:proofErr w:type="spellEnd"/>
-      <w:r>
-        <w:rPr>
-          <w:szCs w:val="12"/>
-          <w:lang w:val="en-US"/>
-        </w:rPr>
-        <w:t>.</w:t>
+        <w:t>Sistem provera validnost podataka.</w:t>
       </w:r>
     </w:p>
     <w:p>
@@ -3861,97 +3805,8 @@
           <w:szCs w:val="12"/>
           <w:lang w:val="en-US"/>
         </w:rPr>
-        <w:t xml:space="preserve">Svi </w:t>
-      </w:r>
-      <w:proofErr w:type="spellStart"/>
-      <w:r>
-        <w:rPr>
-          <w:szCs w:val="12"/>
-          <w:lang w:val="en-US"/>
-        </w:rPr>
-        <w:t>podaci</w:t>
-      </w:r>
-      <w:proofErr w:type="spellEnd"/>
-      <w:r>
-        <w:rPr>
-          <w:szCs w:val="12"/>
-          <w:lang w:val="en-US"/>
-        </w:rPr>
-        <w:t xml:space="preserve"> </w:t>
-      </w:r>
-      <w:proofErr w:type="spellStart"/>
-      <w:r>
-        <w:rPr>
-          <w:szCs w:val="12"/>
-          <w:lang w:val="en-US"/>
-        </w:rPr>
-        <w:t>su</w:t>
-      </w:r>
-      <w:proofErr w:type="spellEnd"/>
-      <w:r>
-        <w:rPr>
-          <w:szCs w:val="12"/>
-          <w:lang w:val="en-US"/>
-        </w:rPr>
-        <w:t xml:space="preserve"> </w:t>
-      </w:r>
-      <w:proofErr w:type="spellStart"/>
-      <w:r>
-        <w:rPr>
-          <w:szCs w:val="12"/>
-          <w:lang w:val="en-US"/>
-        </w:rPr>
-        <w:t>validni</w:t>
-      </w:r>
-      <w:proofErr w:type="spellEnd"/>
-      <w:r>
-        <w:rPr>
-          <w:szCs w:val="12"/>
-          <w:lang w:val="en-US"/>
-        </w:rPr>
-        <w:t xml:space="preserve">, </w:t>
-      </w:r>
-      <w:proofErr w:type="spellStart"/>
-      <w:r>
-        <w:rPr>
-          <w:szCs w:val="12"/>
-          <w:lang w:val="en-US"/>
-        </w:rPr>
-        <w:t>sistem</w:t>
-      </w:r>
-      <w:proofErr w:type="spellEnd"/>
-      <w:r>
-        <w:rPr>
-          <w:szCs w:val="12"/>
-          <w:lang w:val="en-US"/>
-        </w:rPr>
-        <w:t xml:space="preserve"> </w:t>
-      </w:r>
-      <w:proofErr w:type="spellStart"/>
-      <w:r>
-        <w:rPr>
-          <w:szCs w:val="12"/>
-          <w:lang w:val="en-US"/>
-        </w:rPr>
-        <w:t>ispisuje</w:t>
-      </w:r>
-      <w:proofErr w:type="spellEnd"/>
-      <w:r>
-        <w:rPr>
-          <w:szCs w:val="12"/>
-          <w:lang w:val="en-US"/>
-        </w:rPr>
-        <w:t xml:space="preserve"> “</w:t>
-      </w:r>
-      <w:proofErr w:type="spellStart"/>
-      <w:r>
-        <w:rPr>
-          <w:szCs w:val="12"/>
-          <w:lang w:val="en-US"/>
-        </w:rPr>
-        <w:t>Uspe</w:t>
-      </w:r>
-      <w:proofErr w:type="spellEnd"/>
+        <w:t>Svi podaci su validni, sistem ispisuje “Uspe</w:t>
+      </w:r>
       <w:r>
         <w:rPr>
           <w:szCs w:val="12"/>

--- a/Dokumentacija/Faza_2_SSU/SSU/SSU_SportskoKlađenje.docx
+++ b/Dokumentacija/Faza_2_SSU/SSU/SSU_SportskoKlađenje.docx
@@ -884,7 +884,7 @@
           <w:r>
             <w:fldChar w:fldCharType="separate"/>
           </w:r>
-          <w:hyperlink w:anchor="_Toc67773298" w:history="1">
+          <w:hyperlink w:anchor="_Toc69299448" w:history="1">
             <w:r>
               <w:rPr>
                 <w:rStyle w:val="Hyperlink"/>
@@ -911,7 +911,7 @@
                 <w:noProof/>
                 <w:webHidden/>
               </w:rPr>
-              <w:instrText xml:space="preserve"> PAGEREF _Toc67773298 \h </w:instrText>
+              <w:instrText xml:space="preserve"> PAGEREF _Toc69299448 \h </w:instrText>
             </w:r>
             <w:r>
               <w:rPr>
@@ -956,7 +956,7 @@
               <w:lang w:val="en-US"/>
             </w:rPr>
           </w:pPr>
-          <w:hyperlink w:anchor="_Toc67773299" w:history="1">
+          <w:hyperlink w:anchor="_Toc69299449" w:history="1">
             <w:r>
               <w:rPr>
                 <w:rStyle w:val="Hyperlink"/>
@@ -983,7 +983,7 @@
                 <w:noProof/>
                 <w:webHidden/>
               </w:rPr>
-              <w:instrText xml:space="preserve"> PAGEREF _Toc67773299 \h </w:instrText>
+              <w:instrText xml:space="preserve"> PAGEREF _Toc69299449 \h </w:instrText>
             </w:r>
             <w:r>
               <w:rPr>
@@ -1028,7 +1028,7 @@
               <w:lang w:val="en-US"/>
             </w:rPr>
           </w:pPr>
-          <w:hyperlink w:anchor="_Toc67773300" w:history="1">
+          <w:hyperlink w:anchor="_Toc69299450" w:history="1">
             <w:r>
               <w:rPr>
                 <w:rStyle w:val="Hyperlink"/>
@@ -1115,7 +1115,7 @@
                 <w:noProof/>
                 <w:webHidden/>
               </w:rPr>
-              <w:instrText xml:space="preserve"> PAGEREF _Toc67773300 \h </w:instrText>
+              <w:instrText xml:space="preserve"> PAGEREF _Toc69299450 \h </w:instrText>
             </w:r>
             <w:r>
               <w:rPr>
@@ -1160,7 +1160,7 @@
               <w:lang w:val="en-US"/>
             </w:rPr>
           </w:pPr>
-          <w:hyperlink w:anchor="_Toc67773301" w:history="1">
+          <w:hyperlink w:anchor="_Toc69299451" w:history="1">
             <w:r>
               <w:rPr>
                 <w:rStyle w:val="Hyperlink"/>
@@ -1187,7 +1187,7 @@
                 <w:noProof/>
                 <w:webHidden/>
               </w:rPr>
-              <w:instrText xml:space="preserve"> PAGEREF _Toc67773301 \h </w:instrText>
+              <w:instrText xml:space="preserve"> PAGEREF _Toc69299451 \h </w:instrText>
             </w:r>
             <w:r>
               <w:rPr>
@@ -1232,7 +1232,7 @@
               <w:lang w:val="en-US"/>
             </w:rPr>
           </w:pPr>
-          <w:hyperlink w:anchor="_Toc67773302" w:history="1">
+          <w:hyperlink w:anchor="_Toc69299452" w:history="1">
             <w:r>
               <w:rPr>
                 <w:rStyle w:val="Hyperlink"/>
@@ -1274,7 +1274,7 @@
                 <w:noProof/>
                 <w:webHidden/>
               </w:rPr>
-              <w:instrText xml:space="preserve"> PAGEREF _Toc67773302 \h </w:instrText>
+              <w:instrText xml:space="preserve"> PAGEREF _Toc69299452 \h </w:instrText>
             </w:r>
             <w:r>
               <w:rPr>
@@ -1319,7 +1319,7 @@
               <w:lang w:val="en-US"/>
             </w:rPr>
           </w:pPr>
-          <w:hyperlink w:anchor="_Toc67773303" w:history="1">
+          <w:hyperlink w:anchor="_Toc69299453" w:history="1">
             <w:r>
               <w:rPr>
                 <w:rStyle w:val="Hyperlink"/>
@@ -1346,7 +1346,7 @@
                 <w:noProof/>
                 <w:webHidden/>
               </w:rPr>
-              <w:instrText xml:space="preserve"> PAGEREF _Toc67773303 \h </w:instrText>
+              <w:instrText xml:space="preserve"> PAGEREF _Toc69299453 \h </w:instrText>
             </w:r>
             <w:r>
               <w:rPr>
@@ -1391,7 +1391,7 @@
               <w:lang w:val="en-US"/>
             </w:rPr>
           </w:pPr>
-          <w:hyperlink w:anchor="_Toc67773304" w:history="1">
+          <w:hyperlink w:anchor="_Toc69299454" w:history="1">
             <w:r>
               <w:rPr>
                 <w:rStyle w:val="Hyperlink"/>
@@ -1433,7 +1433,7 @@
                 <w:noProof/>
                 <w:webHidden/>
               </w:rPr>
-              <w:instrText xml:space="preserve"> PAGEREF _Toc67773304 \h </w:instrText>
+              <w:instrText xml:space="preserve"> PAGEREF _Toc69299454 \h </w:instrText>
             </w:r>
             <w:r>
               <w:rPr>
@@ -1478,7 +1478,7 @@
               <w:lang w:val="en-US"/>
             </w:rPr>
           </w:pPr>
-          <w:hyperlink w:anchor="_Toc67773305" w:history="1">
+          <w:hyperlink w:anchor="_Toc69299455" w:history="1">
             <w:r>
               <w:rPr>
                 <w:rStyle w:val="Hyperlink"/>
@@ -1499,7 +1499,7 @@
                 <w:rStyle w:val="Hyperlink"/>
                 <w:noProof/>
               </w:rPr>
-              <w:t>dogadjaja</w:t>
+              <w:t>događaja</w:t>
             </w:r>
             <w:r>
               <w:rPr>
@@ -1520,7 +1520,7 @@
                 <w:noProof/>
                 <w:webHidden/>
               </w:rPr>
-              <w:instrText xml:space="preserve"> PAGEREF _Toc67773305 \h </w:instrText>
+              <w:instrText xml:space="preserve"> PAGEREF _Toc69299455 \h </w:instrText>
             </w:r>
             <w:r>
               <w:rPr>
@@ -1565,7 +1565,7 @@
               <w:lang w:val="en-US"/>
             </w:rPr>
           </w:pPr>
-          <w:hyperlink w:anchor="_Toc67773306" w:history="1">
+          <w:hyperlink w:anchor="_Toc69299456" w:history="1">
             <w:r>
               <w:rPr>
                 <w:rStyle w:val="Hyperlink"/>
@@ -1607,7 +1607,7 @@
                 <w:noProof/>
                 <w:webHidden/>
               </w:rPr>
-              <w:instrText xml:space="preserve"> PAGEREF _Toc67773306 \h </w:instrText>
+              <w:instrText xml:space="preserve"> PAGEREF _Toc69299456 \h </w:instrText>
             </w:r>
             <w:r>
               <w:rPr>
@@ -1652,7 +1652,7 @@
               <w:lang w:val="en-US"/>
             </w:rPr>
           </w:pPr>
-          <w:hyperlink w:anchor="_Toc67773307" w:history="1">
+          <w:hyperlink w:anchor="_Toc69299457" w:history="1">
             <w:r>
               <w:rPr>
                 <w:rStyle w:val="Hyperlink"/>
@@ -1679,7 +1679,7 @@
                 <w:noProof/>
                 <w:webHidden/>
               </w:rPr>
-              <w:instrText xml:space="preserve"> PAGEREF _Toc67773307 \h </w:instrText>
+              <w:instrText xml:space="preserve"> PAGEREF _Toc69299457 \h </w:instrText>
             </w:r>
             <w:r>
               <w:rPr>
@@ -1724,7 +1724,7 @@
               <w:lang w:val="en-US"/>
             </w:rPr>
           </w:pPr>
-          <w:hyperlink w:anchor="_Toc67773308" w:history="1">
+          <w:hyperlink w:anchor="_Toc69299458" w:history="1">
             <w:r>
               <w:rPr>
                 <w:rStyle w:val="Hyperlink"/>
@@ -1751,7 +1751,7 @@
                 <w:noProof/>
                 <w:webHidden/>
               </w:rPr>
-              <w:instrText xml:space="preserve"> PAGEREF _Toc67773308 \h </w:instrText>
+              <w:instrText xml:space="preserve"> PAGEREF _Toc69299458 \h </w:instrText>
             </w:r>
             <w:r>
               <w:rPr>
@@ -2615,7 +2615,7 @@
         <w:ind w:left="0" w:firstLine="218"/>
       </w:pPr>
       <w:bookmarkStart w:id="0" w:name="_bookmark0"/>
-      <w:bookmarkStart w:id="1" w:name="_Toc67773298"/>
+      <w:bookmarkStart w:id="1" w:name="_Toc69299448"/>
       <w:bookmarkEnd w:id="0"/>
       <w:r>
         <w:lastRenderedPageBreak/>
@@ -2637,7 +2637,7 @@
         <w:pStyle w:val="Podnaslov"/>
       </w:pPr>
       <w:bookmarkStart w:id="2" w:name="_bookmark1"/>
-      <w:bookmarkStart w:id="3" w:name="_Toc67773299"/>
+      <w:bookmarkStart w:id="3" w:name="_Toc69299449"/>
       <w:bookmarkEnd w:id="2"/>
       <w:r>
         <w:t>1.</w:t>
@@ -2753,7 +2753,7 @@
         <w:pStyle w:val="Podnaslov"/>
       </w:pPr>
       <w:bookmarkStart w:id="4" w:name="_bookmark2"/>
-      <w:bookmarkStart w:id="5" w:name="_Toc67773300"/>
+      <w:bookmarkStart w:id="5" w:name="_Toc69299450"/>
       <w:bookmarkEnd w:id="4"/>
       <w:r>
         <w:t xml:space="preserve">1.2 </w:t>
@@ -2833,7 +2833,7 @@
         <w:pStyle w:val="Podnaslov"/>
       </w:pPr>
       <w:bookmarkStart w:id="6" w:name="_bookmark3"/>
-      <w:bookmarkStart w:id="7" w:name="_Toc67773301"/>
+      <w:bookmarkStart w:id="7" w:name="_Toc69299451"/>
       <w:bookmarkEnd w:id="6"/>
       <w:r>
         <w:t xml:space="preserve">1.3 </w:t>
@@ -3187,7 +3187,7 @@
         <w:pStyle w:val="Podnaslov"/>
       </w:pPr>
       <w:bookmarkStart w:id="8" w:name="_bookmark4"/>
-      <w:bookmarkStart w:id="9" w:name="_Toc67773302"/>
+      <w:bookmarkStart w:id="9" w:name="_Toc69299452"/>
       <w:bookmarkEnd w:id="8"/>
       <w:r>
         <w:t xml:space="preserve">1.4 </w:t>
@@ -3542,7 +3542,7 @@
         <w:pStyle w:val="Naslov"/>
       </w:pPr>
       <w:bookmarkStart w:id="10" w:name="_bookmark5"/>
-      <w:bookmarkStart w:id="11" w:name="_Toc67773303"/>
+      <w:bookmarkStart w:id="11" w:name="_Toc69299453"/>
       <w:bookmarkEnd w:id="10"/>
       <w:r>
         <w:t xml:space="preserve">2. </w:t>
@@ -3571,7 +3571,7 @@
         <w:pStyle w:val="Podnaslov"/>
       </w:pPr>
       <w:bookmarkStart w:id="12" w:name="_bookmark6"/>
-      <w:bookmarkStart w:id="13" w:name="_Toc67773304"/>
+      <w:bookmarkStart w:id="13" w:name="_Toc69299454"/>
       <w:bookmarkEnd w:id="12"/>
       <w:r>
         <w:t xml:space="preserve">2.1 </w:t>
@@ -3645,7 +3645,7 @@
       <w:pPr>
         <w:pStyle w:val="Podnaslov"/>
       </w:pPr>
-      <w:bookmarkStart w:id="14" w:name="_Toc67773305"/>
+      <w:bookmarkStart w:id="14" w:name="_Toc69299455"/>
       <w:r>
         <w:t xml:space="preserve">2.2 </w:t>
       </w:r>
@@ -3659,7 +3659,13 @@
         <w:t xml:space="preserve"> </w:t>
       </w:r>
       <w:r>
-        <w:t>dogadjaja</w:t>
+        <w:t>doga</w:t>
+      </w:r>
+      <w:r>
+        <w:t>đ</w:t>
+      </w:r>
+      <w:r>
+        <w:t>aja</w:t>
       </w:r>
       <w:bookmarkEnd w:id="14"/>
     </w:p>
@@ -3959,6 +3965,7 @@
         </w:rPr>
         <w:t xml:space="preserve">šna </w:t>
       </w:r>
+      <w:proofErr w:type="gramStart"/>
       <w:r>
         <w:rPr>
           <w:szCs w:val="12"/>
@@ -3973,6 +3980,7 @@
         </w:rPr>
         <w:t>“</w:t>
       </w:r>
+      <w:proofErr w:type="gramEnd"/>
       <w:r>
         <w:rPr>
           <w:szCs w:val="12"/>
@@ -4422,7 +4430,7 @@
         <w:pStyle w:val="Podnaslov"/>
       </w:pPr>
       <w:bookmarkStart w:id="16" w:name="_bookmark13"/>
-      <w:bookmarkStart w:id="17" w:name="_Toc67773306"/>
+      <w:bookmarkStart w:id="17" w:name="_Toc69299456"/>
       <w:bookmarkEnd w:id="16"/>
       <w:r>
         <w:t xml:space="preserve">2.3 </w:t>
@@ -4484,7 +4492,7 @@
         <w:pStyle w:val="Podnaslov"/>
       </w:pPr>
       <w:bookmarkStart w:id="18" w:name="_bookmark14"/>
-      <w:bookmarkStart w:id="19" w:name="_Toc67773307"/>
+      <w:bookmarkStart w:id="19" w:name="_Toc69299457"/>
       <w:bookmarkEnd w:id="18"/>
       <w:r>
         <w:t xml:space="preserve">2.4 </w:t>
@@ -4584,7 +4592,7 @@
         <w:pStyle w:val="Podnaslov"/>
       </w:pPr>
       <w:bookmarkStart w:id="20" w:name="_bookmark15"/>
-      <w:bookmarkStart w:id="21" w:name="_Toc67773308"/>
+      <w:bookmarkStart w:id="21" w:name="_Toc69299458"/>
       <w:bookmarkEnd w:id="20"/>
       <w:r>
         <w:t xml:space="preserve">2.5 </w:t>

--- a/Dokumentacija/Faza_2_SSU/SSU/SSU_SportskoKlađenje.docx
+++ b/Dokumentacija/Faza_2_SSU/SSU/SSU_SportskoKlađenje.docx
@@ -1,6 +1,6 @@
 
 <file path=word/document.xml><?xml version="1.0" encoding="utf-8"?>
-<w:document xmlns:wpc="http://schemas.microsoft.com/office/word/2010/wordprocessingCanvas" xmlns:cx="http://schemas.microsoft.com/office/drawing/2014/chartex" xmlns:cx1="http://schemas.microsoft.com/office/drawing/2015/9/8/chartex" xmlns:cx2="http://schemas.microsoft.com/office/drawing/2015/10/21/chartex" xmlns:cx3="http://schemas.microsoft.com/office/drawing/2016/5/9/chartex" xmlns:cx4="http://schemas.microsoft.com/office/drawing/2016/5/10/chartex" xmlns:cx5="http://schemas.microsoft.com/office/drawing/2016/5/11/chartex" xmlns:cx6="http://schemas.microsoft.com/office/drawing/2016/5/12/chartex" xmlns:cx7="http://schemas.microsoft.com/office/drawing/2016/5/13/chartex" xmlns:cx8="http://schemas.microsoft.com/office/drawing/2016/5/14/chartex" xmlns:mc="http://schemas.openxmlformats.org/markup-compatibility/2006" xmlns:aink="http://schemas.microsoft.com/office/drawing/2016/ink" xmlns:am3d="http://schemas.microsoft.com/office/drawing/2017/model3d" xmlns:o="urn:schemas-microsoft-com:office:office" xmlns:r="http://schemas.openxmlformats.org/officeDocument/2006/relationships" xmlns:m="http://schemas.openxmlformats.org/officeDocument/2006/math" xmlns:v="urn:schemas-microsoft-com:vml" xmlns:wp14="http://schemas.microsoft.com/office/word/2010/wordprocessingDrawing" xmlns:wp="http://schemas.openxmlformats.org/drawingml/2006/wordprocessingDrawing" xmlns:w10="urn:schemas-microsoft-com:office:word" xmlns:w="http://schemas.openxmlformats.org/wordprocessingml/2006/main" xmlns:w14="http://schemas.microsoft.com/office/word/2010/wordml" xmlns:w15="http://schemas.microsoft.com/office/word/2012/wordml" xmlns:w16cex="http://schemas.microsoft.com/office/word/2018/wordml/cex" xmlns:w16cid="http://schemas.microsoft.com/office/word/2016/wordml/cid" xmlns:w16="http://schemas.microsoft.com/office/word/2018/wordml" xmlns:w16se="http://schemas.microsoft.com/office/word/2015/wordml/symex" xmlns:wpg="http://schemas.microsoft.com/office/word/2010/wordprocessingGroup" xmlns:wpi="http://schemas.microsoft.com/office/word/2010/wordprocessingInk" xmlns:wne="http://schemas.microsoft.com/office/word/2006/wordml" xmlns:wps="http://schemas.microsoft.com/office/word/2010/wordprocessingShape" mc:Ignorable="w14 w15 w16se w16cid w16 w16cex wp14">
+<w:document xmlns:wpc="http://schemas.microsoft.com/office/word/2010/wordprocessingCanvas" xmlns:cx="http://schemas.microsoft.com/office/drawing/2014/chartex" xmlns:cx1="http://schemas.microsoft.com/office/drawing/2015/9/8/chartex" xmlns:cx2="http://schemas.microsoft.com/office/drawing/2015/10/21/chartex" xmlns:cx3="http://schemas.microsoft.com/office/drawing/2016/5/9/chartex" xmlns:cx4="http://schemas.microsoft.com/office/drawing/2016/5/10/chartex" xmlns:cx5="http://schemas.microsoft.com/office/drawing/2016/5/11/chartex" xmlns:cx6="http://schemas.microsoft.com/office/drawing/2016/5/12/chartex" xmlns:cx7="http://schemas.microsoft.com/office/drawing/2016/5/13/chartex" xmlns:cx8="http://schemas.microsoft.com/office/drawing/2016/5/14/chartex" xmlns:mc="http://schemas.openxmlformats.org/markup-compatibility/2006" xmlns:aink="http://schemas.microsoft.com/office/drawing/2016/ink" xmlns:am3d="http://schemas.microsoft.com/office/drawing/2017/model3d" xmlns:o="urn:schemas-microsoft-com:office:office" xmlns:r="http://schemas.openxmlformats.org/officeDocument/2006/relationships" xmlns:m="http://schemas.openxmlformats.org/officeDocument/2006/math" xmlns:v="urn:schemas-microsoft-com:vml" xmlns:wp14="http://schemas.microsoft.com/office/word/2010/wordprocessingDrawing" xmlns:wp="http://schemas.openxmlformats.org/drawingml/2006/wordprocessingDrawing" xmlns:w10="urn:schemas-microsoft-com:office:word" xmlns:w="http://schemas.openxmlformats.org/wordprocessingml/2006/main" xmlns:w14="http://schemas.microsoft.com/office/word/2010/wordml" xmlns:w15="http://schemas.microsoft.com/office/word/2012/wordml" xmlns:w16cex="http://schemas.microsoft.com/office/word/2018/wordml/cex" xmlns:w16cid="http://schemas.microsoft.com/office/word/2016/wordml/cid" xmlns:w16="http://schemas.microsoft.com/office/word/2018/wordml" xmlns:w16sdtdh="http://schemas.microsoft.com/office/word/2020/wordml/sdtdatahash" xmlns:w16se="http://schemas.microsoft.com/office/word/2015/wordml/symex" xmlns:wpg="http://schemas.microsoft.com/office/word/2010/wordprocessingGroup" xmlns:wpi="http://schemas.microsoft.com/office/word/2010/wordprocessingInk" xmlns:wne="http://schemas.microsoft.com/office/word/2006/wordml" xmlns:wps="http://schemas.microsoft.com/office/word/2010/wordprocessingShape" mc:Ignorable="w14 w15 w16se w16cid w16 w16cex w16sdtdh wp14">
   <w:body>
     <w:p>
       <w:pPr>
@@ -530,6 +530,7 @@
               <w:pStyle w:val="TableParagraph"/>
               <w:spacing w:line="268" w:lineRule="exact"/>
               <w:ind w:left="107"/>
+              <w:jc w:val="center"/>
               <w:rPr>
                 <w:sz w:val="24"/>
               </w:rPr>
@@ -551,6 +552,7 @@
               <w:pStyle w:val="TableParagraph"/>
               <w:spacing w:line="268" w:lineRule="exact"/>
               <w:ind w:left="107"/>
+              <w:jc w:val="center"/>
               <w:rPr>
                 <w:sz w:val="24"/>
               </w:rPr>
@@ -572,6 +574,7 @@
               <w:pStyle w:val="TableParagraph"/>
               <w:spacing w:line="268" w:lineRule="exact"/>
               <w:ind w:left="107"/>
+              <w:jc w:val="center"/>
               <w:rPr>
                 <w:sz w:val="24"/>
               </w:rPr>
@@ -593,6 +596,7 @@
               <w:pStyle w:val="TableParagraph"/>
               <w:spacing w:line="268" w:lineRule="exact"/>
               <w:ind w:left="107"/>
+              <w:jc w:val="center"/>
               <w:rPr>
                 <w:sz w:val="24"/>
                 <w:lang w:val="sr-Latn-RS"/>
@@ -632,10 +636,17 @@
           <w:p>
             <w:pPr>
               <w:pStyle w:val="TableParagraph"/>
+              <w:jc w:val="center"/>
               <w:rPr>
                 <w:sz w:val="24"/>
               </w:rPr>
             </w:pPr>
+            <w:r>
+              <w:rPr>
+                <w:sz w:val="24"/>
+              </w:rPr>
+              <w:t>5.6.2021</w:t>
+            </w:r>
           </w:p>
         </w:tc>
         <w:tc>
@@ -645,10 +656,17 @@
           <w:p>
             <w:pPr>
               <w:pStyle w:val="TableParagraph"/>
+              <w:jc w:val="center"/>
               <w:rPr>
                 <w:sz w:val="24"/>
               </w:rPr>
             </w:pPr>
+            <w:r>
+              <w:rPr>
+                <w:sz w:val="24"/>
+              </w:rPr>
+              <w:t>1.1</w:t>
+            </w:r>
           </w:p>
         </w:tc>
         <w:tc>
@@ -658,10 +676,17 @@
           <w:p>
             <w:pPr>
               <w:pStyle w:val="TableParagraph"/>
+              <w:jc w:val="center"/>
               <w:rPr>
                 <w:sz w:val="24"/>
               </w:rPr>
             </w:pPr>
+            <w:r>
+              <w:rPr>
+                <w:sz w:val="24"/>
+              </w:rPr>
+              <w:t>Finalna verzija</w:t>
+            </w:r>
           </w:p>
         </w:tc>
         <w:tc>
@@ -671,10 +696,31 @@
           <w:p>
             <w:pPr>
               <w:pStyle w:val="TableParagraph"/>
+              <w:jc w:val="center"/>
               <w:rPr>
                 <w:sz w:val="24"/>
               </w:rPr>
             </w:pPr>
+            <w:r>
+              <w:rPr>
+                <w:sz w:val="24"/>
+              </w:rPr>
+              <w:t>Marko Gloginja</w:t>
+            </w:r>
+            <w:r>
+              <w:rPr>
+                <w:sz w:val="24"/>
+              </w:rPr>
+              <w:br/>
+              <w:t>Stefan Lukovi</w:t>
+            </w:r>
+            <w:r>
+              <w:rPr>
+                <w:sz w:val="24"/>
+                <w:lang w:val="sr-Latn-RS"/>
+              </w:rPr>
+              <w:t>ć</w:t>
+            </w:r>
           </w:p>
         </w:tc>
       </w:tr>
@@ -3963,7 +4009,14 @@
           <w:szCs w:val="12"/>
           <w:lang w:val="sr-Latn-RS"/>
         </w:rPr>
-        <w:t xml:space="preserve">šna </w:t>
+        <w:t>šn</w:t>
+      </w:r>
+      <w:r>
+        <w:rPr>
+          <w:szCs w:val="12"/>
+          <w:lang w:val="sr-Latn-RS"/>
+        </w:rPr>
+        <w:t xml:space="preserve">o ste uplatili </w:t>
       </w:r>
       <w:proofErr w:type="gramStart"/>
       <w:r>
@@ -3971,7 +4024,7 @@
           <w:szCs w:val="12"/>
           <w:lang w:val="sr-Latn-RS"/>
         </w:rPr>
-        <w:t>uplata</w:t>
+        <w:t>tiket!</w:t>
       </w:r>
       <w:r>
         <w:rPr>
@@ -4247,7 +4300,6 @@
       <w:pPr>
         <w:pStyle w:val="BodyText"/>
         <w:spacing w:before="3"/>
-        <w:ind w:firstLine="720"/>
         <w:rPr>
           <w:szCs w:val="12"/>
           <w:lang w:val="sr-Latn-RS"/>
@@ -4267,95 +4319,19 @@
         <w:rPr>
           <w:szCs w:val="12"/>
         </w:rPr>
-        <w:t xml:space="preserve">4.c </w:t>
-      </w:r>
-      <w:r>
-        <w:rPr>
-          <w:szCs w:val="12"/>
-        </w:rPr>
-        <w:t>Neki od izabranih mečeva je već počeo</w:t>
-      </w:r>
-      <w:r>
-        <w:rPr>
-          <w:szCs w:val="12"/>
-        </w:rPr>
-        <w:t>.</w:t>
-      </w:r>
-    </w:p>
-    <w:p>
-      <w:pPr>
-        <w:pStyle w:val="BodyText"/>
-        <w:spacing w:before="3"/>
-        <w:ind w:firstLine="720"/>
-        <w:rPr>
-          <w:szCs w:val="12"/>
-          <w:lang w:val="sr-Latn-RS"/>
-        </w:rPr>
-      </w:pPr>
-      <w:r>
-        <w:rPr>
-          <w:szCs w:val="12"/>
-          <w:lang w:val="sr-Latn-RS"/>
-        </w:rPr>
-        <w:t xml:space="preserve">.1: </w:t>
-      </w:r>
-      <w:r>
-        <w:rPr>
-          <w:szCs w:val="12"/>
-        </w:rPr>
-        <w:t>Korisnik se obave</w:t>
-      </w:r>
-      <w:r>
-        <w:rPr>
-          <w:szCs w:val="12"/>
-          <w:lang w:val="sr-Latn-RS"/>
-        </w:rPr>
-        <w:t>štava porukom.</w:t>
-      </w:r>
-    </w:p>
-    <w:p>
-      <w:pPr>
-        <w:pStyle w:val="BodyText"/>
-        <w:spacing w:before="3"/>
-        <w:ind w:firstLine="720"/>
-        <w:rPr>
-          <w:szCs w:val="12"/>
-          <w:lang w:val="sr-Latn-RS"/>
-        </w:rPr>
-      </w:pPr>
-      <w:r>
-        <w:rPr>
-          <w:szCs w:val="12"/>
-          <w:lang w:val="sr-Latn-RS"/>
-        </w:rPr>
-        <w:t>.2: Korisnik se vraća na korak 1. ili odustaje.</w:t>
-      </w:r>
-    </w:p>
-    <w:p>
-      <w:pPr>
-        <w:pStyle w:val="BodyText"/>
-        <w:spacing w:before="3"/>
-        <w:ind w:firstLine="720"/>
-        <w:rPr>
-          <w:szCs w:val="12"/>
-          <w:lang w:val="sr-Latn-RS"/>
-        </w:rPr>
-      </w:pPr>
-    </w:p>
-    <w:p>
-      <w:pPr>
-        <w:pStyle w:val="BodyText"/>
-        <w:spacing w:before="3"/>
-        <w:ind w:firstLine="252"/>
-        <w:rPr>
-          <w:szCs w:val="12"/>
-        </w:rPr>
-      </w:pPr>
-      <w:r>
-        <w:rPr>
-          <w:szCs w:val="12"/>
-        </w:rPr>
-        <w:t xml:space="preserve">4.d </w:t>
+        <w:t>4.</w:t>
+      </w:r>
+      <w:r>
+        <w:rPr>
+          <w:szCs w:val="12"/>
+        </w:rPr>
+        <w:t>c</w:t>
+      </w:r>
+      <w:r>
+        <w:rPr>
+          <w:szCs w:val="12"/>
+        </w:rPr>
+        <w:t xml:space="preserve"> </w:t>
       </w:r>
       <w:r>
         <w:rPr>
@@ -4433,6 +4409,7 @@
       <w:bookmarkStart w:id="17" w:name="_Toc69299456"/>
       <w:bookmarkEnd w:id="16"/>
       <w:r>
+        <w:lastRenderedPageBreak/>
         <w:t xml:space="preserve">2.3 </w:t>
       </w:r>
       <w:r>
@@ -4735,7 +4712,7 @@
 </file>
 
 <file path=word/endnotes.xml><?xml version="1.0" encoding="utf-8"?>
-<w:endnotes xmlns:wpc="http://schemas.microsoft.com/office/word/2010/wordprocessingCanvas" xmlns:cx="http://schemas.microsoft.com/office/drawing/2014/chartex" xmlns:cx1="http://schemas.microsoft.com/office/drawing/2015/9/8/chartex" xmlns:cx2="http://schemas.microsoft.com/office/drawing/2015/10/21/chartex" xmlns:cx3="http://schemas.microsoft.com/office/drawing/2016/5/9/chartex" xmlns:cx4="http://schemas.microsoft.com/office/drawing/2016/5/10/chartex" xmlns:cx5="http://schemas.microsoft.com/office/drawing/2016/5/11/chartex" xmlns:cx6="http://schemas.microsoft.com/office/drawing/2016/5/12/chartex" xmlns:cx7="http://schemas.microsoft.com/office/drawing/2016/5/13/chartex" xmlns:cx8="http://schemas.microsoft.com/office/drawing/2016/5/14/chartex" xmlns:mc="http://schemas.openxmlformats.org/markup-compatibility/2006" xmlns:aink="http://schemas.microsoft.com/office/drawing/2016/ink" xmlns:am3d="http://schemas.microsoft.com/office/drawing/2017/model3d" xmlns:o="urn:schemas-microsoft-com:office:office" xmlns:r="http://schemas.openxmlformats.org/officeDocument/2006/relationships" xmlns:m="http://schemas.openxmlformats.org/officeDocument/2006/math" xmlns:v="urn:schemas-microsoft-com:vml" xmlns:wp14="http://schemas.microsoft.com/office/word/2010/wordprocessingDrawing" xmlns:wp="http://schemas.openxmlformats.org/drawingml/2006/wordprocessingDrawing" xmlns:w10="urn:schemas-microsoft-com:office:word" xmlns:w="http://schemas.openxmlformats.org/wordprocessingml/2006/main" xmlns:w14="http://schemas.microsoft.com/office/word/2010/wordml" xmlns:w15="http://schemas.microsoft.com/office/word/2012/wordml" xmlns:w16cex="http://schemas.microsoft.com/office/word/2018/wordml/cex" xmlns:w16cid="http://schemas.microsoft.com/office/word/2016/wordml/cid" xmlns:w16="http://schemas.microsoft.com/office/word/2018/wordml" xmlns:w16se="http://schemas.microsoft.com/office/word/2015/wordml/symex" xmlns:wpg="http://schemas.microsoft.com/office/word/2010/wordprocessingGroup" xmlns:wpi="http://schemas.microsoft.com/office/word/2010/wordprocessingInk" xmlns:wne="http://schemas.microsoft.com/office/word/2006/wordml" xmlns:wps="http://schemas.microsoft.com/office/word/2010/wordprocessingShape" mc:Ignorable="w14 w15 w16se w16cid w16 w16cex wp14">
+<w:endnotes xmlns:wpc="http://schemas.microsoft.com/office/word/2010/wordprocessingCanvas" xmlns:cx="http://schemas.microsoft.com/office/drawing/2014/chartex" xmlns:cx1="http://schemas.microsoft.com/office/drawing/2015/9/8/chartex" xmlns:cx2="http://schemas.microsoft.com/office/drawing/2015/10/21/chartex" xmlns:cx3="http://schemas.microsoft.com/office/drawing/2016/5/9/chartex" xmlns:cx4="http://schemas.microsoft.com/office/drawing/2016/5/10/chartex" xmlns:cx5="http://schemas.microsoft.com/office/drawing/2016/5/11/chartex" xmlns:cx6="http://schemas.microsoft.com/office/drawing/2016/5/12/chartex" xmlns:cx7="http://schemas.microsoft.com/office/drawing/2016/5/13/chartex" xmlns:cx8="http://schemas.microsoft.com/office/drawing/2016/5/14/chartex" xmlns:mc="http://schemas.openxmlformats.org/markup-compatibility/2006" xmlns:aink="http://schemas.microsoft.com/office/drawing/2016/ink" xmlns:am3d="http://schemas.microsoft.com/office/drawing/2017/model3d" xmlns:o="urn:schemas-microsoft-com:office:office" xmlns:r="http://schemas.openxmlformats.org/officeDocument/2006/relationships" xmlns:m="http://schemas.openxmlformats.org/officeDocument/2006/math" xmlns:v="urn:schemas-microsoft-com:vml" xmlns:wp14="http://schemas.microsoft.com/office/word/2010/wordprocessingDrawing" xmlns:wp="http://schemas.openxmlformats.org/drawingml/2006/wordprocessingDrawing" xmlns:w10="urn:schemas-microsoft-com:office:word" xmlns:w="http://schemas.openxmlformats.org/wordprocessingml/2006/main" xmlns:w14="http://schemas.microsoft.com/office/word/2010/wordml" xmlns:w15="http://schemas.microsoft.com/office/word/2012/wordml" xmlns:w16cex="http://schemas.microsoft.com/office/word/2018/wordml/cex" xmlns:w16cid="http://schemas.microsoft.com/office/word/2016/wordml/cid" xmlns:w16="http://schemas.microsoft.com/office/word/2018/wordml" xmlns:w16sdtdh="http://schemas.microsoft.com/office/word/2020/wordml/sdtdatahash" xmlns:w16se="http://schemas.microsoft.com/office/word/2015/wordml/symex" xmlns:wpg="http://schemas.microsoft.com/office/word/2010/wordprocessingGroup" xmlns:wpi="http://schemas.microsoft.com/office/word/2010/wordprocessingInk" xmlns:wne="http://schemas.microsoft.com/office/word/2006/wordml" xmlns:wps="http://schemas.microsoft.com/office/word/2010/wordprocessingShape" mc:Ignorable="w14 w15 w16se w16cid w16 w16cex w16sdtdh wp14">
   <w:endnote w:type="separator" w:id="-1">
     <w:p>
       <w:r>
@@ -4754,7 +4731,7 @@
 </file>
 
 <file path=word/footer1.xml><?xml version="1.0" encoding="utf-8"?>
-<w:ftr xmlns:wpc="http://schemas.microsoft.com/office/word/2010/wordprocessingCanvas" xmlns:cx="http://schemas.microsoft.com/office/drawing/2014/chartex" xmlns:cx1="http://schemas.microsoft.com/office/drawing/2015/9/8/chartex" xmlns:cx2="http://schemas.microsoft.com/office/drawing/2015/10/21/chartex" xmlns:cx3="http://schemas.microsoft.com/office/drawing/2016/5/9/chartex" xmlns:cx4="http://schemas.microsoft.com/office/drawing/2016/5/10/chartex" xmlns:cx5="http://schemas.microsoft.com/office/drawing/2016/5/11/chartex" xmlns:cx6="http://schemas.microsoft.com/office/drawing/2016/5/12/chartex" xmlns:cx7="http://schemas.microsoft.com/office/drawing/2016/5/13/chartex" xmlns:cx8="http://schemas.microsoft.com/office/drawing/2016/5/14/chartex" xmlns:mc="http://schemas.openxmlformats.org/markup-compatibility/2006" xmlns:aink="http://schemas.microsoft.com/office/drawing/2016/ink" xmlns:am3d="http://schemas.microsoft.com/office/drawing/2017/model3d" xmlns:o="urn:schemas-microsoft-com:office:office" xmlns:r="http://schemas.openxmlformats.org/officeDocument/2006/relationships" xmlns:m="http://schemas.openxmlformats.org/officeDocument/2006/math" xmlns:v="urn:schemas-microsoft-com:vml" xmlns:wp14="http://schemas.microsoft.com/office/word/2010/wordprocessingDrawing" xmlns:wp="http://schemas.openxmlformats.org/drawingml/2006/wordprocessingDrawing" xmlns:w10="urn:schemas-microsoft-com:office:word" xmlns:w="http://schemas.openxmlformats.org/wordprocessingml/2006/main" xmlns:w14="http://schemas.microsoft.com/office/word/2010/wordml" xmlns:w15="http://schemas.microsoft.com/office/word/2012/wordml" xmlns:w16cex="http://schemas.microsoft.com/office/word/2018/wordml/cex" xmlns:w16cid="http://schemas.microsoft.com/office/word/2016/wordml/cid" xmlns:w16="http://schemas.microsoft.com/office/word/2018/wordml" xmlns:w16se="http://schemas.microsoft.com/office/word/2015/wordml/symex" xmlns:wpg="http://schemas.microsoft.com/office/word/2010/wordprocessingGroup" xmlns:wpi="http://schemas.microsoft.com/office/word/2010/wordprocessingInk" xmlns:wne="http://schemas.microsoft.com/office/word/2006/wordml" xmlns:wps="http://schemas.microsoft.com/office/word/2010/wordprocessingShape" mc:Ignorable="w14 w15 w16se w16cid w16 w16cex wp14">
+<w:ftr xmlns:wpc="http://schemas.microsoft.com/office/word/2010/wordprocessingCanvas" xmlns:cx="http://schemas.microsoft.com/office/drawing/2014/chartex" xmlns:cx1="http://schemas.microsoft.com/office/drawing/2015/9/8/chartex" xmlns:cx2="http://schemas.microsoft.com/office/drawing/2015/10/21/chartex" xmlns:cx3="http://schemas.microsoft.com/office/drawing/2016/5/9/chartex" xmlns:cx4="http://schemas.microsoft.com/office/drawing/2016/5/10/chartex" xmlns:cx5="http://schemas.microsoft.com/office/drawing/2016/5/11/chartex" xmlns:cx6="http://schemas.microsoft.com/office/drawing/2016/5/12/chartex" xmlns:cx7="http://schemas.microsoft.com/office/drawing/2016/5/13/chartex" xmlns:cx8="http://schemas.microsoft.com/office/drawing/2016/5/14/chartex" xmlns:mc="http://schemas.openxmlformats.org/markup-compatibility/2006" xmlns:aink="http://schemas.microsoft.com/office/drawing/2016/ink" xmlns:am3d="http://schemas.microsoft.com/office/drawing/2017/model3d" xmlns:o="urn:schemas-microsoft-com:office:office" xmlns:r="http://schemas.openxmlformats.org/officeDocument/2006/relationships" xmlns:m="http://schemas.openxmlformats.org/officeDocument/2006/math" xmlns:v="urn:schemas-microsoft-com:vml" xmlns:wp14="http://schemas.microsoft.com/office/word/2010/wordprocessingDrawing" xmlns:wp="http://schemas.openxmlformats.org/drawingml/2006/wordprocessingDrawing" xmlns:w10="urn:schemas-microsoft-com:office:word" xmlns:w="http://schemas.openxmlformats.org/wordprocessingml/2006/main" xmlns:w14="http://schemas.microsoft.com/office/word/2010/wordml" xmlns:w15="http://schemas.microsoft.com/office/word/2012/wordml" xmlns:w16cex="http://schemas.microsoft.com/office/word/2018/wordml/cex" xmlns:w16cid="http://schemas.microsoft.com/office/word/2016/wordml/cid" xmlns:w16="http://schemas.microsoft.com/office/word/2018/wordml" xmlns:w16sdtdh="http://schemas.microsoft.com/office/word/2020/wordml/sdtdatahash" xmlns:w16se="http://schemas.microsoft.com/office/word/2015/wordml/symex" xmlns:wpg="http://schemas.microsoft.com/office/word/2010/wordprocessingGroup" xmlns:wpi="http://schemas.microsoft.com/office/word/2010/wordprocessingInk" xmlns:wne="http://schemas.microsoft.com/office/word/2006/wordml" xmlns:wps="http://schemas.microsoft.com/office/word/2010/wordprocessingShape" mc:Ignorable="w14 w15 w16se w16cid w16 w16cex w16sdtdh wp14">
   <w:sdt>
     <w:sdtPr>
       <w:id w:val="-872159828"/>
@@ -4807,7 +4784,7 @@
 </file>
 
 <file path=word/footnotes.xml><?xml version="1.0" encoding="utf-8"?>
-<w:footnotes xmlns:wpc="http://schemas.microsoft.com/office/word/2010/wordprocessingCanvas" xmlns:cx="http://schemas.microsoft.com/office/drawing/2014/chartex" xmlns:cx1="http://schemas.microsoft.com/office/drawing/2015/9/8/chartex" xmlns:cx2="http://schemas.microsoft.com/office/drawing/2015/10/21/chartex" xmlns:cx3="http://schemas.microsoft.com/office/drawing/2016/5/9/chartex" xmlns:cx4="http://schemas.microsoft.com/office/drawing/2016/5/10/chartex" xmlns:cx5="http://schemas.microsoft.com/office/drawing/2016/5/11/chartex" xmlns:cx6="http://schemas.microsoft.com/office/drawing/2016/5/12/chartex" xmlns:cx7="http://schemas.microsoft.com/office/drawing/2016/5/13/chartex" xmlns:cx8="http://schemas.microsoft.com/office/drawing/2016/5/14/chartex" xmlns:mc="http://schemas.openxmlformats.org/markup-compatibility/2006" xmlns:aink="http://schemas.microsoft.com/office/drawing/2016/ink" xmlns:am3d="http://schemas.microsoft.com/office/drawing/2017/model3d" xmlns:o="urn:schemas-microsoft-com:office:office" xmlns:r="http://schemas.openxmlformats.org/officeDocument/2006/relationships" xmlns:m="http://schemas.openxmlformats.org/officeDocument/2006/math" xmlns:v="urn:schemas-microsoft-com:vml" xmlns:wp14="http://schemas.microsoft.com/office/word/2010/wordprocessingDrawing" xmlns:wp="http://schemas.openxmlformats.org/drawingml/2006/wordprocessingDrawing" xmlns:w10="urn:schemas-microsoft-com:office:word" xmlns:w="http://schemas.openxmlformats.org/wordprocessingml/2006/main" xmlns:w14="http://schemas.microsoft.com/office/word/2010/wordml" xmlns:w15="http://schemas.microsoft.com/office/word/2012/wordml" xmlns:w16cex="http://schemas.microsoft.com/office/word/2018/wordml/cex" xmlns:w16cid="http://schemas.microsoft.com/office/word/2016/wordml/cid" xmlns:w16="http://schemas.microsoft.com/office/word/2018/wordml" xmlns:w16se="http://schemas.microsoft.com/office/word/2015/wordml/symex" xmlns:wpg="http://schemas.microsoft.com/office/word/2010/wordprocessingGroup" xmlns:wpi="http://schemas.microsoft.com/office/word/2010/wordprocessingInk" xmlns:wne="http://schemas.microsoft.com/office/word/2006/wordml" xmlns:wps="http://schemas.microsoft.com/office/word/2010/wordprocessingShape" mc:Ignorable="w14 w15 w16se w16cid w16 w16cex wp14">
+<w:footnotes xmlns:wpc="http://schemas.microsoft.com/office/word/2010/wordprocessingCanvas" xmlns:cx="http://schemas.microsoft.com/office/drawing/2014/chartex" xmlns:cx1="http://schemas.microsoft.com/office/drawing/2015/9/8/chartex" xmlns:cx2="http://schemas.microsoft.com/office/drawing/2015/10/21/chartex" xmlns:cx3="http://schemas.microsoft.com/office/drawing/2016/5/9/chartex" xmlns:cx4="http://schemas.microsoft.com/office/drawing/2016/5/10/chartex" xmlns:cx5="http://schemas.microsoft.com/office/drawing/2016/5/11/chartex" xmlns:cx6="http://schemas.microsoft.com/office/drawing/2016/5/12/chartex" xmlns:cx7="http://schemas.microsoft.com/office/drawing/2016/5/13/chartex" xmlns:cx8="http://schemas.microsoft.com/office/drawing/2016/5/14/chartex" xmlns:mc="http://schemas.openxmlformats.org/markup-compatibility/2006" xmlns:aink="http://schemas.microsoft.com/office/drawing/2016/ink" xmlns:am3d="http://schemas.microsoft.com/office/drawing/2017/model3d" xmlns:o="urn:schemas-microsoft-com:office:office" xmlns:r="http://schemas.openxmlformats.org/officeDocument/2006/relationships" xmlns:m="http://schemas.openxmlformats.org/officeDocument/2006/math" xmlns:v="urn:schemas-microsoft-com:vml" xmlns:wp14="http://schemas.microsoft.com/office/word/2010/wordprocessingDrawing" xmlns:wp="http://schemas.openxmlformats.org/drawingml/2006/wordprocessingDrawing" xmlns:w10="urn:schemas-microsoft-com:office:word" xmlns:w="http://schemas.openxmlformats.org/wordprocessingml/2006/main" xmlns:w14="http://schemas.microsoft.com/office/word/2010/wordml" xmlns:w15="http://schemas.microsoft.com/office/word/2012/wordml" xmlns:w16cex="http://schemas.microsoft.com/office/word/2018/wordml/cex" xmlns:w16cid="http://schemas.microsoft.com/office/word/2016/wordml/cid" xmlns:w16="http://schemas.microsoft.com/office/word/2018/wordml" xmlns:w16sdtdh="http://schemas.microsoft.com/office/word/2020/wordml/sdtdatahash" xmlns:w16se="http://schemas.microsoft.com/office/word/2015/wordml/symex" xmlns:wpg="http://schemas.microsoft.com/office/word/2010/wordprocessingGroup" xmlns:wpi="http://schemas.microsoft.com/office/word/2010/wordprocessingInk" xmlns:wne="http://schemas.microsoft.com/office/word/2006/wordml" xmlns:wps="http://schemas.microsoft.com/office/word/2010/wordprocessingShape" mc:Ignorable="w14 w15 w16se w16cid w16 w16cex w16sdtdh wp14">
   <w:footnote w:type="separator" w:id="-1">
     <w:p>
       <w:r>
@@ -4826,7 +4803,7 @@
 </file>
 
 <file path=word/header1.xml><?xml version="1.0" encoding="utf-8"?>
-<w:hdr xmlns:wpc="http://schemas.microsoft.com/office/word/2010/wordprocessingCanvas" xmlns:cx="http://schemas.microsoft.com/office/drawing/2014/chartex" xmlns:cx1="http://schemas.microsoft.com/office/drawing/2015/9/8/chartex" xmlns:cx2="http://schemas.microsoft.com/office/drawing/2015/10/21/chartex" xmlns:cx3="http://schemas.microsoft.com/office/drawing/2016/5/9/chartex" xmlns:cx4="http://schemas.microsoft.com/office/drawing/2016/5/10/chartex" xmlns:cx5="http://schemas.microsoft.com/office/drawing/2016/5/11/chartex" xmlns:cx6="http://schemas.microsoft.com/office/drawing/2016/5/12/chartex" xmlns:cx7="http://schemas.microsoft.com/office/drawing/2016/5/13/chartex" xmlns:cx8="http://schemas.microsoft.com/office/drawing/2016/5/14/chartex" xmlns:mc="http://schemas.openxmlformats.org/markup-compatibility/2006" xmlns:aink="http://schemas.microsoft.com/office/drawing/2016/ink" xmlns:am3d="http://schemas.microsoft.com/office/drawing/2017/model3d" xmlns:o="urn:schemas-microsoft-com:office:office" xmlns:r="http://schemas.openxmlformats.org/officeDocument/2006/relationships" xmlns:m="http://schemas.openxmlformats.org/officeDocument/2006/math" xmlns:v="urn:schemas-microsoft-com:vml" xmlns:wp14="http://schemas.microsoft.com/office/word/2010/wordprocessingDrawing" xmlns:wp="http://schemas.openxmlformats.org/drawingml/2006/wordprocessingDrawing" xmlns:w10="urn:schemas-microsoft-com:office:word" xmlns:w="http://schemas.openxmlformats.org/wordprocessingml/2006/main" xmlns:w14="http://schemas.microsoft.com/office/word/2010/wordml" xmlns:w15="http://schemas.microsoft.com/office/word/2012/wordml" xmlns:w16cex="http://schemas.microsoft.com/office/word/2018/wordml/cex" xmlns:w16cid="http://schemas.microsoft.com/office/word/2016/wordml/cid" xmlns:w16="http://schemas.microsoft.com/office/word/2018/wordml" xmlns:w16se="http://schemas.microsoft.com/office/word/2015/wordml/symex" xmlns:wpg="http://schemas.microsoft.com/office/word/2010/wordprocessingGroup" xmlns:wpi="http://schemas.microsoft.com/office/word/2010/wordprocessingInk" xmlns:wne="http://schemas.microsoft.com/office/word/2006/wordml" xmlns:wps="http://schemas.microsoft.com/office/word/2010/wordprocessingShape" mc:Ignorable="w14 w15 w16se w16cid w16 w16cex wp14">
+<w:hdr xmlns:wpc="http://schemas.microsoft.com/office/word/2010/wordprocessingCanvas" xmlns:cx="http://schemas.microsoft.com/office/drawing/2014/chartex" xmlns:cx1="http://schemas.microsoft.com/office/drawing/2015/9/8/chartex" xmlns:cx2="http://schemas.microsoft.com/office/drawing/2015/10/21/chartex" xmlns:cx3="http://schemas.microsoft.com/office/drawing/2016/5/9/chartex" xmlns:cx4="http://schemas.microsoft.com/office/drawing/2016/5/10/chartex" xmlns:cx5="http://schemas.microsoft.com/office/drawing/2016/5/11/chartex" xmlns:cx6="http://schemas.microsoft.com/office/drawing/2016/5/12/chartex" xmlns:cx7="http://schemas.microsoft.com/office/drawing/2016/5/13/chartex" xmlns:cx8="http://schemas.microsoft.com/office/drawing/2016/5/14/chartex" xmlns:mc="http://schemas.openxmlformats.org/markup-compatibility/2006" xmlns:aink="http://schemas.microsoft.com/office/drawing/2016/ink" xmlns:am3d="http://schemas.microsoft.com/office/drawing/2017/model3d" xmlns:o="urn:schemas-microsoft-com:office:office" xmlns:r="http://schemas.openxmlformats.org/officeDocument/2006/relationships" xmlns:m="http://schemas.openxmlformats.org/officeDocument/2006/math" xmlns:v="urn:schemas-microsoft-com:vml" xmlns:wp14="http://schemas.microsoft.com/office/word/2010/wordprocessingDrawing" xmlns:wp="http://schemas.openxmlformats.org/drawingml/2006/wordprocessingDrawing" xmlns:w10="urn:schemas-microsoft-com:office:word" xmlns:w="http://schemas.openxmlformats.org/wordprocessingml/2006/main" xmlns:w14="http://schemas.microsoft.com/office/word/2010/wordml" xmlns:w15="http://schemas.microsoft.com/office/word/2012/wordml" xmlns:w16cex="http://schemas.microsoft.com/office/word/2018/wordml/cex" xmlns:w16cid="http://schemas.microsoft.com/office/word/2016/wordml/cid" xmlns:w16="http://schemas.microsoft.com/office/word/2018/wordml" xmlns:w16sdtdh="http://schemas.microsoft.com/office/word/2020/wordml/sdtdatahash" xmlns:w16se="http://schemas.microsoft.com/office/word/2015/wordml/symex" xmlns:wpg="http://schemas.microsoft.com/office/word/2010/wordprocessingGroup" xmlns:wpi="http://schemas.microsoft.com/office/word/2010/wordprocessingInk" xmlns:wne="http://schemas.microsoft.com/office/word/2006/wordml" xmlns:wps="http://schemas.microsoft.com/office/word/2010/wordprocessingShape" mc:Ignorable="w14 w15 w16se w16cid w16 w16cex w16sdtdh wp14">
   <w:p>
     <w:pPr>
       <w:pStyle w:val="Header"/>
@@ -4853,7 +4830,7 @@
 </file>
 
 <file path=word/numbering.xml><?xml version="1.0" encoding="utf-8"?>
-<w:numbering xmlns:wpc="http://schemas.microsoft.com/office/word/2010/wordprocessingCanvas" xmlns:cx="http://schemas.microsoft.com/office/drawing/2014/chartex" xmlns:cx1="http://schemas.microsoft.com/office/drawing/2015/9/8/chartex" xmlns:cx2="http://schemas.microsoft.com/office/drawing/2015/10/21/chartex" xmlns:cx3="http://schemas.microsoft.com/office/drawing/2016/5/9/chartex" xmlns:cx4="http://schemas.microsoft.com/office/drawing/2016/5/10/chartex" xmlns:cx5="http://schemas.microsoft.com/office/drawing/2016/5/11/chartex" xmlns:cx6="http://schemas.microsoft.com/office/drawing/2016/5/12/chartex" xmlns:cx7="http://schemas.microsoft.com/office/drawing/2016/5/13/chartex" xmlns:cx8="http://schemas.microsoft.com/office/drawing/2016/5/14/chartex" xmlns:mc="http://schemas.openxmlformats.org/markup-compatibility/2006" xmlns:aink="http://schemas.microsoft.com/office/drawing/2016/ink" xmlns:am3d="http://schemas.microsoft.com/office/drawing/2017/model3d" xmlns:o="urn:schemas-microsoft-com:office:office" xmlns:r="http://schemas.openxmlformats.org/officeDocument/2006/relationships" xmlns:m="http://schemas.openxmlformats.org/officeDocument/2006/math" xmlns:v="urn:schemas-microsoft-com:vml" xmlns:wp14="http://schemas.microsoft.com/office/word/2010/wordprocessingDrawing" xmlns:wp="http://schemas.openxmlformats.org/drawingml/2006/wordprocessingDrawing" xmlns:w10="urn:schemas-microsoft-com:office:word" xmlns:w="http://schemas.openxmlformats.org/wordprocessingml/2006/main" xmlns:w14="http://schemas.microsoft.com/office/word/2010/wordml" xmlns:w15="http://schemas.microsoft.com/office/word/2012/wordml" xmlns:w16cex="http://schemas.microsoft.com/office/word/2018/wordml/cex" xmlns:w16cid="http://schemas.microsoft.com/office/word/2016/wordml/cid" xmlns:w16="http://schemas.microsoft.com/office/word/2018/wordml" xmlns:w16se="http://schemas.microsoft.com/office/word/2015/wordml/symex" xmlns:wpg="http://schemas.microsoft.com/office/word/2010/wordprocessingGroup" xmlns:wpi="http://schemas.microsoft.com/office/word/2010/wordprocessingInk" xmlns:wne="http://schemas.microsoft.com/office/word/2006/wordml" xmlns:wps="http://schemas.microsoft.com/office/word/2010/wordprocessingShape" mc:Ignorable="w14 w15 w16se w16cid w16 w16cex wp14">
+<w:numbering xmlns:wpc="http://schemas.microsoft.com/office/word/2010/wordprocessingCanvas" xmlns:cx="http://schemas.microsoft.com/office/drawing/2014/chartex" xmlns:cx1="http://schemas.microsoft.com/office/drawing/2015/9/8/chartex" xmlns:cx2="http://schemas.microsoft.com/office/drawing/2015/10/21/chartex" xmlns:cx3="http://schemas.microsoft.com/office/drawing/2016/5/9/chartex" xmlns:cx4="http://schemas.microsoft.com/office/drawing/2016/5/10/chartex" xmlns:cx5="http://schemas.microsoft.com/office/drawing/2016/5/11/chartex" xmlns:cx6="http://schemas.microsoft.com/office/drawing/2016/5/12/chartex" xmlns:cx7="http://schemas.microsoft.com/office/drawing/2016/5/13/chartex" xmlns:cx8="http://schemas.microsoft.com/office/drawing/2016/5/14/chartex" xmlns:mc="http://schemas.openxmlformats.org/markup-compatibility/2006" xmlns:aink="http://schemas.microsoft.com/office/drawing/2016/ink" xmlns:am3d="http://schemas.microsoft.com/office/drawing/2017/model3d" xmlns:o="urn:schemas-microsoft-com:office:office" xmlns:r="http://schemas.openxmlformats.org/officeDocument/2006/relationships" xmlns:m="http://schemas.openxmlformats.org/officeDocument/2006/math" xmlns:v="urn:schemas-microsoft-com:vml" xmlns:wp14="http://schemas.microsoft.com/office/word/2010/wordprocessingDrawing" xmlns:wp="http://schemas.openxmlformats.org/drawingml/2006/wordprocessingDrawing" xmlns:w10="urn:schemas-microsoft-com:office:word" xmlns:w="http://schemas.openxmlformats.org/wordprocessingml/2006/main" xmlns:w14="http://schemas.microsoft.com/office/word/2010/wordml" xmlns:w15="http://schemas.microsoft.com/office/word/2012/wordml" xmlns:w16cex="http://schemas.microsoft.com/office/word/2018/wordml/cex" xmlns:w16cid="http://schemas.microsoft.com/office/word/2016/wordml/cid" xmlns:w16="http://schemas.microsoft.com/office/word/2018/wordml" xmlns:w16sdtdh="http://schemas.microsoft.com/office/word/2020/wordml/sdtdatahash" xmlns:w16se="http://schemas.microsoft.com/office/word/2015/wordml/symex" xmlns:wpg="http://schemas.microsoft.com/office/word/2010/wordprocessingGroup" xmlns:wpi="http://schemas.microsoft.com/office/word/2010/wordprocessingInk" xmlns:wne="http://schemas.microsoft.com/office/word/2006/wordml" xmlns:wps="http://schemas.microsoft.com/office/word/2010/wordprocessingShape" mc:Ignorable="w14 w15 w16se w16cid w16 w16cex w16sdtdh wp14">
   <w:abstractNum w:abstractNumId="0" w15:restartNumberingAfterBreak="0">
     <w:nsid w:val="057934DE"/>
     <w:multiLevelType w:val="hybridMultilevel"/>
@@ -4974,9 +4951,9 @@
   </w:abstractNum>
   <w:abstractNum w:abstractNumId="1" w15:restartNumberingAfterBreak="0">
     <w:nsid w:val="1032730A"/>
-    <w:multiLevelType w:val="hybridMultilevel"/>
+    <w:multiLevelType w:val="multilevel"/>
     <w:tmpl w:val="86B44EFE"/>
-    <w:lvl w:ilvl="0" w:tplc="D248A1BA">
+    <w:lvl w:ilvl="0">
       <w:start w:val="2"/>
       <w:numFmt w:val="decimal"/>
       <w:lvlText w:val="%1."/>
@@ -4994,7 +4971,7 @@
         <w:lang w:val="hr-HR" w:eastAsia="en-US" w:bidi="ar-SA"/>
       </w:rPr>
     </w:lvl>
-    <w:lvl w:ilvl="1" w:tplc="DF962A68">
+    <w:lvl w:ilvl="1">
       <w:start w:val="1"/>
       <w:numFmt w:val="decimal"/>
       <w:lvlText w:val="%1.%2"/>
@@ -5013,7 +4990,7 @@
         <w:lang w:val="hr-HR" w:eastAsia="en-US" w:bidi="ar-SA"/>
       </w:rPr>
     </w:lvl>
-    <w:lvl w:ilvl="2" w:tplc="42B69BA6">
+    <w:lvl w:ilvl="2">
       <w:start w:val="1"/>
       <w:numFmt w:val="decimal"/>
       <w:lvlText w:val="%1.%2.%3"/>
@@ -5030,7 +5007,7 @@
         <w:lang w:val="hr-HR" w:eastAsia="en-US" w:bidi="ar-SA"/>
       </w:rPr>
     </w:lvl>
-    <w:lvl w:ilvl="3" w:tplc="B90EFFE2">
+    <w:lvl w:ilvl="3">
       <w:start w:val="1"/>
       <w:numFmt w:val="decimal"/>
       <w:lvlText w:val="%4."/>
@@ -5047,7 +5024,7 @@
         <w:lang w:val="hr-HR" w:eastAsia="en-US" w:bidi="ar-SA"/>
       </w:rPr>
     </w:lvl>
-    <w:lvl w:ilvl="4" w:tplc="45007638">
+    <w:lvl w:ilvl="4">
       <w:numFmt w:val="bullet"/>
       <w:lvlText w:val="•"/>
       <w:lvlJc w:val="left"/>
@@ -5059,7 +5036,7 @@
         <w:lang w:val="hr-HR" w:eastAsia="en-US" w:bidi="ar-SA"/>
       </w:rPr>
     </w:lvl>
-    <w:lvl w:ilvl="5" w:tplc="B1129E10">
+    <w:lvl w:ilvl="5">
       <w:numFmt w:val="bullet"/>
       <w:lvlText w:val="•"/>
       <w:lvlJc w:val="left"/>
@@ -5071,7 +5048,7 @@
         <w:lang w:val="hr-HR" w:eastAsia="en-US" w:bidi="ar-SA"/>
       </w:rPr>
     </w:lvl>
-    <w:lvl w:ilvl="6" w:tplc="6B60B830">
+    <w:lvl w:ilvl="6">
       <w:numFmt w:val="bullet"/>
       <w:lvlText w:val="•"/>
       <w:lvlJc w:val="left"/>
@@ -5083,7 +5060,7 @@
         <w:lang w:val="hr-HR" w:eastAsia="en-US" w:bidi="ar-SA"/>
       </w:rPr>
     </w:lvl>
-    <w:lvl w:ilvl="7" w:tplc="7F684C84">
+    <w:lvl w:ilvl="7">
       <w:numFmt w:val="bullet"/>
       <w:lvlText w:val="•"/>
       <w:lvlJc w:val="left"/>
@@ -5095,7 +5072,7 @@
         <w:lang w:val="hr-HR" w:eastAsia="en-US" w:bidi="ar-SA"/>
       </w:rPr>
     </w:lvl>
-    <w:lvl w:ilvl="8" w:tplc="EFF4035A">
+    <w:lvl w:ilvl="8">
       <w:numFmt w:val="bullet"/>
       <w:lvlText w:val="•"/>
       <w:lvlJc w:val="left"/>
@@ -5226,9 +5203,9 @@
   </w:abstractNum>
   <w:abstractNum w:abstractNumId="3" w15:restartNumberingAfterBreak="0">
     <w:nsid w:val="476360FE"/>
-    <w:multiLevelType w:val="hybridMultilevel"/>
+    <w:multiLevelType w:val="multilevel"/>
     <w:tmpl w:val="544EA074"/>
-    <w:lvl w:ilvl="0" w:tplc="15A828F2">
+    <w:lvl w:ilvl="0">
       <w:start w:val="1"/>
       <w:numFmt w:val="decimal"/>
       <w:lvlText w:val="%1."/>
@@ -5245,7 +5222,7 @@
         <w:lang w:val="hr-HR" w:eastAsia="en-US" w:bidi="ar-SA"/>
       </w:rPr>
     </w:lvl>
-    <w:lvl w:ilvl="1" w:tplc="101C6A96">
+    <w:lvl w:ilvl="1">
       <w:start w:val="1"/>
       <w:numFmt w:val="decimal"/>
       <w:lvlText w:val="%1.%2"/>
@@ -5262,7 +5239,7 @@
         <w:lang w:val="hr-HR" w:eastAsia="en-US" w:bidi="ar-SA"/>
       </w:rPr>
     </w:lvl>
-    <w:lvl w:ilvl="2" w:tplc="65421CA6">
+    <w:lvl w:ilvl="2">
       <w:numFmt w:val="bullet"/>
       <w:lvlText w:val="•"/>
       <w:lvlJc w:val="left"/>
@@ -5274,7 +5251,7 @@
         <w:lang w:val="hr-HR" w:eastAsia="en-US" w:bidi="ar-SA"/>
       </w:rPr>
     </w:lvl>
-    <w:lvl w:ilvl="3" w:tplc="5B3444C4">
+    <w:lvl w:ilvl="3">
       <w:numFmt w:val="bullet"/>
       <w:lvlText w:val="•"/>
       <w:lvlJc w:val="left"/>
@@ -5286,7 +5263,7 @@
         <w:lang w:val="hr-HR" w:eastAsia="en-US" w:bidi="ar-SA"/>
       </w:rPr>
     </w:lvl>
-    <w:lvl w:ilvl="4" w:tplc="6F022F4C">
+    <w:lvl w:ilvl="4">
       <w:numFmt w:val="bullet"/>
       <w:lvlText w:val="•"/>
       <w:lvlJc w:val="left"/>
@@ -5298,7 +5275,7 @@
         <w:lang w:val="hr-HR" w:eastAsia="en-US" w:bidi="ar-SA"/>
       </w:rPr>
     </w:lvl>
-    <w:lvl w:ilvl="5" w:tplc="FEEC6CC0">
+    <w:lvl w:ilvl="5">
       <w:numFmt w:val="bullet"/>
       <w:lvlText w:val="•"/>
       <w:lvlJc w:val="left"/>
@@ -5310,7 +5287,7 @@
         <w:lang w:val="hr-HR" w:eastAsia="en-US" w:bidi="ar-SA"/>
       </w:rPr>
     </w:lvl>
-    <w:lvl w:ilvl="6" w:tplc="60D442A2">
+    <w:lvl w:ilvl="6">
       <w:numFmt w:val="bullet"/>
       <w:lvlText w:val="•"/>
       <w:lvlJc w:val="left"/>
@@ -5322,7 +5299,7 @@
         <w:lang w:val="hr-HR" w:eastAsia="en-US" w:bidi="ar-SA"/>
       </w:rPr>
     </w:lvl>
-    <w:lvl w:ilvl="7" w:tplc="BEF69A58">
+    <w:lvl w:ilvl="7">
       <w:numFmt w:val="bullet"/>
       <w:lvlText w:val="•"/>
       <w:lvlJc w:val="left"/>
@@ -5334,7 +5311,7 @@
         <w:lang w:val="hr-HR" w:eastAsia="en-US" w:bidi="ar-SA"/>
       </w:rPr>
     </w:lvl>
-    <w:lvl w:ilvl="8" w:tplc="C8723BB8">
+    <w:lvl w:ilvl="8">
       <w:numFmt w:val="bullet"/>
       <w:lvlText w:val="•"/>
       <w:lvlJc w:val="left"/>
@@ -5349,9 +5326,9 @@
   </w:abstractNum>
   <w:abstractNum w:abstractNumId="4" w15:restartNumberingAfterBreak="0">
     <w:nsid w:val="532F79E4"/>
-    <w:multiLevelType w:val="hybridMultilevel"/>
+    <w:multiLevelType w:val="multilevel"/>
     <w:tmpl w:val="DF3EF384"/>
-    <w:lvl w:ilvl="0" w:tplc="8E7EFB0E">
+    <w:lvl w:ilvl="0">
       <w:start w:val="1"/>
       <w:numFmt w:val="decimal"/>
       <w:lvlText w:val="%1."/>
@@ -5369,7 +5346,7 @@
         <w:lang w:val="hr-HR" w:eastAsia="en-US" w:bidi="ar-SA"/>
       </w:rPr>
     </w:lvl>
-    <w:lvl w:ilvl="1" w:tplc="060C3FB8">
+    <w:lvl w:ilvl="1">
       <w:start w:val="1"/>
       <w:numFmt w:val="decimal"/>
       <w:lvlText w:val="%1.%2"/>
@@ -5388,7 +5365,7 @@
         <w:lang w:val="hr-HR" w:eastAsia="en-US" w:bidi="ar-SA"/>
       </w:rPr>
     </w:lvl>
-    <w:lvl w:ilvl="2" w:tplc="D8E68438">
+    <w:lvl w:ilvl="2">
       <w:numFmt w:val="bullet"/>
       <w:lvlText w:val="•"/>
       <w:lvlJc w:val="left"/>
@@ -5400,7 +5377,7 @@
         <w:lang w:val="hr-HR" w:eastAsia="en-US" w:bidi="ar-SA"/>
       </w:rPr>
     </w:lvl>
-    <w:lvl w:ilvl="3" w:tplc="F3F6E13E">
+    <w:lvl w:ilvl="3">
       <w:numFmt w:val="bullet"/>
       <w:lvlText w:val="•"/>
       <w:lvlJc w:val="left"/>
@@ -5412,7 +5389,7 @@
         <w:lang w:val="hr-HR" w:eastAsia="en-US" w:bidi="ar-SA"/>
       </w:rPr>
     </w:lvl>
-    <w:lvl w:ilvl="4" w:tplc="8A2C5948">
+    <w:lvl w:ilvl="4">
       <w:numFmt w:val="bullet"/>
       <w:lvlText w:val="•"/>
       <w:lvlJc w:val="left"/>
@@ -5424,7 +5401,7 @@
         <w:lang w:val="hr-HR" w:eastAsia="en-US" w:bidi="ar-SA"/>
       </w:rPr>
     </w:lvl>
-    <w:lvl w:ilvl="5" w:tplc="775C9FB0">
+    <w:lvl w:ilvl="5">
       <w:numFmt w:val="bullet"/>
       <w:lvlText w:val="•"/>
       <w:lvlJc w:val="left"/>
@@ -5436,7 +5413,7 @@
         <w:lang w:val="hr-HR" w:eastAsia="en-US" w:bidi="ar-SA"/>
       </w:rPr>
     </w:lvl>
-    <w:lvl w:ilvl="6" w:tplc="A52E4452">
+    <w:lvl w:ilvl="6">
       <w:numFmt w:val="bullet"/>
       <w:lvlText w:val="•"/>
       <w:lvlJc w:val="left"/>
@@ -5448,7 +5425,7 @@
         <w:lang w:val="hr-HR" w:eastAsia="en-US" w:bidi="ar-SA"/>
       </w:rPr>
     </w:lvl>
-    <w:lvl w:ilvl="7" w:tplc="8D5C8366">
+    <w:lvl w:ilvl="7">
       <w:numFmt w:val="bullet"/>
       <w:lvlText w:val="•"/>
       <w:lvlJc w:val="left"/>
@@ -5460,7 +5437,7 @@
         <w:lang w:val="hr-HR" w:eastAsia="en-US" w:bidi="ar-SA"/>
       </w:rPr>
     </w:lvl>
-    <w:lvl w:ilvl="8" w:tplc="5F6C4A30">
+    <w:lvl w:ilvl="8">
       <w:numFmt w:val="bullet"/>
       <w:lvlText w:val="•"/>
       <w:lvlJc w:val="left"/>
@@ -5829,7 +5806,7 @@
 </file>
 
 <file path=word/styles.xml><?xml version="1.0" encoding="utf-8"?>
-<w:styles xmlns:mc="http://schemas.openxmlformats.org/markup-compatibility/2006" xmlns:r="http://schemas.openxmlformats.org/officeDocument/2006/relationships" xmlns:w="http://schemas.openxmlformats.org/wordprocessingml/2006/main" xmlns:w14="http://schemas.microsoft.com/office/word/2010/wordml" xmlns:w15="http://schemas.microsoft.com/office/word/2012/wordml" xmlns:w16cex="http://schemas.microsoft.com/office/word/2018/wordml/cex" xmlns:w16cid="http://schemas.microsoft.com/office/word/2016/wordml/cid" xmlns:w16="http://schemas.microsoft.com/office/word/2018/wordml" xmlns:w16se="http://schemas.microsoft.com/office/word/2015/wordml/symex" mc:Ignorable="w14 w15 w16se w16cid w16 w16cex">
+<w:styles xmlns:mc="http://schemas.openxmlformats.org/markup-compatibility/2006" xmlns:r="http://schemas.openxmlformats.org/officeDocument/2006/relationships" xmlns:w="http://schemas.openxmlformats.org/wordprocessingml/2006/main" xmlns:w14="http://schemas.microsoft.com/office/word/2010/wordml" xmlns:w15="http://schemas.microsoft.com/office/word/2012/wordml" xmlns:w16cex="http://schemas.microsoft.com/office/word/2018/wordml/cex" xmlns:w16cid="http://schemas.microsoft.com/office/word/2016/wordml/cid" xmlns:w16="http://schemas.microsoft.com/office/word/2018/wordml" xmlns:w16sdtdh="http://schemas.microsoft.com/office/word/2020/wordml/sdtdatahash" xmlns:w16se="http://schemas.microsoft.com/office/word/2015/wordml/symex" mc:Ignorable="w14 w15 w16se w16cid w16 w16cex w16sdtdh">
   <w:docDefaults>
     <w:rPrDefault>
       <w:rPr>
